--- a/Hyperledger Ctk官方白皮书(English).docx
+++ b/Hyperledger Ctk官方白皮书(English).docx
@@ -1767,18 +1767,7 @@
           <w:szCs w:val="28"/>
           <w:lang w:val="en-US" w:eastAsia="zh-CN"/>
         </w:rPr>
-        <w:t xml:space="preserve"> program generates 19 super nodes and an unlimited number of spare nodes. The block data is stored on the devices of the super node and the standby node. Users can download the super node and standby node programs for free on GitHub and set up the running environment. When Ctk encounters a devastating blow, any spare</w:t>
-      </w:r>
-      <w:bookmarkStart w:id="16" w:name="_GoBack"/>
-      <w:bookmarkEnd w:id="16"/>
-      <w:r>
-        <w:rPr>
-          <w:rFonts w:hint="eastAsia" w:asciiTheme="minorAscii" w:hAnsiTheme="minorEastAsia" w:eastAsiaTheme="minorEastAsia" w:cstheme="minorEastAsia"/>
-          <w:sz w:val="28"/>
-          <w:szCs w:val="28"/>
-          <w:lang w:val="en-US" w:eastAsia="zh-CN"/>
-        </w:rPr>
-        <w:t xml:space="preserve"> node can restore the Ctk network using the freely downloaded node program.</w:t>
+        <w:t xml:space="preserve"> program generates 19 super nodes and an unlimited number of spare nodes. The block data is stored on the devices of the super node and the standby node. Users can download the super node and standby node programs for free on GitHub and set up the running environment. When Ctk encounters a devastating blow, any spare node can restore the Ctk network using the freely downloaded node program.</w:t>
       </w:r>
     </w:p>
     <w:p>
@@ -3425,6 +3414,12 @@
             <w:insideV w:val="single" w:color="auto" w:sz="4" w:space="0"/>
           </w:tblBorders>
           <w:tblLayout w:type="fixed"/>
+          <w:tblCellMar>
+            <w:top w:w="0" w:type="dxa"/>
+            <w:left w:w="108" w:type="dxa"/>
+            <w:bottom w:w="0" w:type="dxa"/>
+            <w:right w:w="108" w:type="dxa"/>
+          </w:tblCellMar>
         </w:tblPrEx>
         <w:tc>
           <w:tcPr>
@@ -3488,6 +3483,12 @@
             <w:insideV w:val="single" w:color="auto" w:sz="4" w:space="0"/>
           </w:tblBorders>
           <w:tblLayout w:type="fixed"/>
+          <w:tblCellMar>
+            <w:top w:w="0" w:type="dxa"/>
+            <w:left w:w="108" w:type="dxa"/>
+            <w:bottom w:w="0" w:type="dxa"/>
+            <w:right w:w="108" w:type="dxa"/>
+          </w:tblCellMar>
         </w:tblPrEx>
         <w:tc>
           <w:tcPr>
@@ -3551,6 +3552,12 @@
             <w:insideV w:val="single" w:color="auto" w:sz="4" w:space="0"/>
           </w:tblBorders>
           <w:tblLayout w:type="fixed"/>
+          <w:tblCellMar>
+            <w:top w:w="0" w:type="dxa"/>
+            <w:left w:w="108" w:type="dxa"/>
+            <w:bottom w:w="0" w:type="dxa"/>
+            <w:right w:w="108" w:type="dxa"/>
+          </w:tblCellMar>
         </w:tblPrEx>
         <w:tc>
           <w:tcPr>
@@ -3614,6 +3621,12 @@
             <w:insideV w:val="single" w:color="auto" w:sz="4" w:space="0"/>
           </w:tblBorders>
           <w:tblLayout w:type="fixed"/>
+          <w:tblCellMar>
+            <w:top w:w="0" w:type="dxa"/>
+            <w:left w:w="108" w:type="dxa"/>
+            <w:bottom w:w="0" w:type="dxa"/>
+            <w:right w:w="108" w:type="dxa"/>
+          </w:tblCellMar>
         </w:tblPrEx>
         <w:tc>
           <w:tcPr>
@@ -3677,6 +3690,12 @@
             <w:insideV w:val="single" w:color="auto" w:sz="4" w:space="0"/>
           </w:tblBorders>
           <w:tblLayout w:type="fixed"/>
+          <w:tblCellMar>
+            <w:top w:w="0" w:type="dxa"/>
+            <w:left w:w="108" w:type="dxa"/>
+            <w:bottom w:w="0" w:type="dxa"/>
+            <w:right w:w="108" w:type="dxa"/>
+          </w:tblCellMar>
         </w:tblPrEx>
         <w:tc>
           <w:tcPr>
@@ -3740,6 +3759,12 @@
             <w:insideV w:val="single" w:color="auto" w:sz="4" w:space="0"/>
           </w:tblBorders>
           <w:tblLayout w:type="fixed"/>
+          <w:tblCellMar>
+            <w:top w:w="0" w:type="dxa"/>
+            <w:left w:w="108" w:type="dxa"/>
+            <w:bottom w:w="0" w:type="dxa"/>
+            <w:right w:w="108" w:type="dxa"/>
+          </w:tblCellMar>
         </w:tblPrEx>
         <w:tc>
           <w:tcPr>
@@ -4016,8 +4041,10 @@
                 <w:szCs w:val="28"/>
                 <w:lang w:val="en-US" w:eastAsia="zh-CN"/>
               </w:rPr>
-              <w:t>Pay 30 million (automatically adjusted according to the progress of the joint progress) Ctk purchase certificate</w:t>
-            </w:r>
+              <w:t>Pay 30 million  Ctk purchase certificate</w:t>
+            </w:r>
+            <w:bookmarkStart w:id="16" w:name="_GoBack"/>
+            <w:bookmarkEnd w:id="16"/>
           </w:p>
         </w:tc>
         <w:tc>

--- a/Hyperledger Ctk官方白皮书(English).docx
+++ b/Hyperledger Ctk官方白皮书(English).docx
@@ -1744,6 +1744,8 @@
       <w:pPr>
         <w:rPr>
           <w:rFonts w:hint="eastAsia" w:asciiTheme="minorAscii" w:hAnsiTheme="minorEastAsia" w:eastAsiaTheme="minorEastAsia" w:cstheme="minorEastAsia"/>
+          <w:b/>
+          <w:bCs/>
           <w:sz w:val="28"/>
           <w:szCs w:val="28"/>
           <w:lang w:val="en-US" w:eastAsia="zh-CN"/>
@@ -1758,7 +1760,7 @@
           <w:szCs w:val="28"/>
           <w:lang w:val="en-US" w:eastAsia="zh-CN"/>
         </w:rPr>
-        <w:t>The Code Token</w:t>
+        <w:t xml:space="preserve">The Code Token </w:t>
       </w:r>
       <w:r>
         <w:rPr>
@@ -1767,7 +1769,7 @@
           <w:szCs w:val="28"/>
           <w:lang w:val="en-US" w:eastAsia="zh-CN"/>
         </w:rPr>
-        <w:t xml:space="preserve"> program generates 19 super nodes and an unlimited number of spare nodes. The block data is stored on the devices of the super node and the standby node. Users can download the super node and standby node programs for free on GitHub and set up the running environment. When Ctk encounters a devastating blow, any spare node can restore the Ctk network using the freely downloaded node program.</w:t>
+        <w:t>program generates an unlimited number of super nodes and nodes, and the block data is stored on the super nodes and nodes. Users can download the super node and node programs for free on GitHub and set up the running environment. When Ctk encounters a devastating blow, any node can restore the Ctk network using the freely downloaded node program.</w:t>
       </w:r>
     </w:p>
     <w:p>
@@ -1881,29 +1883,25 @@
         </w:rPr>
         <w:t>Introduction</w:t>
       </w:r>
-    </w:p>
-    <w:p>
-      <w:pPr>
-        <w:pStyle w:val="3"/>
+      <w:bookmarkStart w:id="12" w:name="_Toc3084_WPSOffice_Level1"/>
+    </w:p>
+    <w:p>
+      <w:pPr>
+        <w:pStyle w:val="2"/>
+      </w:pPr>
+      <w:r>
         <w:rPr>
           <w:rFonts w:hint="eastAsia"/>
-          <w:lang w:eastAsia="zh-CN"/>
-        </w:rPr>
-      </w:pPr>
-      <w:bookmarkStart w:id="12" w:name="_Toc3084_WPSOffice_Level1"/>
+          <w:lang w:val="en-US" w:eastAsia="zh-CN"/>
+        </w:rPr>
+        <w:t>1.1</w:t>
+      </w:r>
+      <w:bookmarkEnd w:id="12"/>
       <w:r>
         <w:rPr>
           <w:rFonts w:hint="eastAsia"/>
           <w:lang w:val="en-US" w:eastAsia="zh-CN"/>
         </w:rPr>
-        <w:t>1.1</w:t>
-      </w:r>
-      <w:bookmarkEnd w:id="12"/>
-      <w:r>
-        <w:rPr>
-          <w:rFonts w:hint="eastAsia"/>
-          <w:lang w:val="en-US" w:eastAsia="zh-CN"/>
-        </w:rPr>
         <w:t xml:space="preserve"> </w:t>
       </w:r>
       <w:r>
@@ -1914,17 +1912,6 @@
         </w:rPr>
         <w:t>Mine Pool Node Introduction</w:t>
       </w:r>
-    </w:p>
-    <w:p>
-      <w:pPr>
-        <w:pStyle w:val="3"/>
-        <w:rPr>
-          <w:rFonts w:hint="eastAsia" w:asciiTheme="minorAscii" w:hAnsiTheme="minorEastAsia" w:eastAsiaTheme="minorEastAsia" w:cstheme="minorEastAsia"/>
-          <w:sz w:val="28"/>
-          <w:szCs w:val="28"/>
-          <w:lang w:val="en-US" w:eastAsia="zh-CN"/>
-        </w:rPr>
-      </w:pPr>
       <w:r>
         <w:rPr>
           <w:rFonts w:hint="eastAsia" w:asciiTheme="minorAscii" w:hAnsiTheme="minorEastAsia" w:eastAsiaTheme="minorEastAsia" w:cstheme="minorEastAsia"/>
@@ -1947,11 +1934,6 @@
         </w:rPr>
         <w:t xml:space="preserve"> generates 24,485,500,500 pieces from the smart contract constants, and all generated Tokens are locked using smart contracts, and are only used for mining in "communication mode". When entering the 1USDT:1Ctk ratio, all the Ctk pools are hollowed out. The annihilation mechanism is carried out from start to finish until the constant deflation reaches 21 million.</w:t>
       </w:r>
-    </w:p>
-    <w:p>
-      <w:pPr>
-        <w:pStyle w:val="3"/>
-      </w:pPr>
       <w:r>
         <w:drawing>
           <wp:inline distT="0" distB="0" distL="114300" distR="114300">
@@ -1995,16 +1977,6 @@
           </wp:inline>
         </w:drawing>
       </w:r>
-    </w:p>
-    <w:p>
-      <w:pPr>
-        <w:pStyle w:val="3"/>
-      </w:pPr>
-    </w:p>
-    <w:p>
-      <w:pPr>
-        <w:pStyle w:val="3"/>
-      </w:pPr>
     </w:p>
     <w:p>
       <w:pPr>
@@ -2933,9 +2905,36 @@
                 <w:rFonts w:hint="eastAsia" w:asciiTheme="minorEastAsia" w:hAnsiTheme="minorEastAsia" w:eastAsiaTheme="minorEastAsia" w:cstheme="minorEastAsia"/>
                 <w:sz w:val="28"/>
                 <w:szCs w:val="28"/>
+                <w:lang w:val="en-US" w:eastAsia="zh-CN"/>
+              </w:rPr>
+              <w:t>10</w:t>
+            </w:r>
+            <w:r>
+              <w:rPr>
+                <w:rFonts w:hint="eastAsia" w:asciiTheme="minorEastAsia" w:hAnsiTheme="minorEastAsia" w:eastAsiaTheme="minorEastAsia" w:cstheme="minorEastAsia"/>
+                <w:sz w:val="28"/>
+                <w:szCs w:val="28"/>
                 <w:lang w:eastAsia="zh-CN"/>
               </w:rPr>
-              <w:t>20% mortgage required (ie 200,000)</w:t>
+              <w:t xml:space="preserve">0% mortgage required (ie </w:t>
+            </w:r>
+            <w:r>
+              <w:rPr>
+                <w:rFonts w:hint="eastAsia" w:asciiTheme="minorEastAsia" w:hAnsiTheme="minorEastAsia" w:eastAsiaTheme="minorEastAsia" w:cstheme="minorEastAsia"/>
+                <w:sz w:val="28"/>
+                <w:szCs w:val="28"/>
+                <w:lang w:val="en-US" w:eastAsia="zh-CN"/>
+              </w:rPr>
+              <w:t>10</w:t>
+            </w:r>
+            <w:r>
+              <w:rPr>
+                <w:rFonts w:hint="eastAsia" w:asciiTheme="minorEastAsia" w:hAnsiTheme="minorEastAsia" w:eastAsiaTheme="minorEastAsia" w:cstheme="minorEastAsia"/>
+                <w:sz w:val="28"/>
+                <w:szCs w:val="28"/>
+                <w:lang w:eastAsia="zh-CN"/>
+              </w:rPr>
+              <w:t>00,000)</w:t>
             </w:r>
           </w:p>
         </w:tc>
@@ -2960,7 +2959,25 @@
                 <w:szCs w:val="28"/>
                 <w:lang w:eastAsia="zh-CN"/>
               </w:rPr>
-              <w:t>Returned in 10 months, returning 10% per month (ie returning 20,000 pieces per month)</w:t>
+              <w:t xml:space="preserve">Returned in 10 months, returning 10% per month (ie returning </w:t>
+            </w:r>
+            <w:r>
+              <w:rPr>
+                <w:rFonts w:hint="eastAsia" w:asciiTheme="minorEastAsia" w:hAnsiTheme="minorEastAsia" w:eastAsiaTheme="minorEastAsia" w:cstheme="minorEastAsia"/>
+                <w:sz w:val="28"/>
+                <w:szCs w:val="28"/>
+                <w:lang w:val="en-US" w:eastAsia="zh-CN"/>
+              </w:rPr>
+              <w:t>10</w:t>
+            </w:r>
+            <w:r>
+              <w:rPr>
+                <w:rFonts w:hint="eastAsia" w:asciiTheme="minorEastAsia" w:hAnsiTheme="minorEastAsia" w:eastAsiaTheme="minorEastAsia" w:cstheme="minorEastAsia"/>
+                <w:sz w:val="28"/>
+                <w:szCs w:val="28"/>
+                <w:lang w:eastAsia="zh-CN"/>
+              </w:rPr>
+              <w:t>0,000 pieces per month)</w:t>
             </w:r>
           </w:p>
         </w:tc>
@@ -3048,8 +3065,10 @@
           <w:szCs w:val="28"/>
           <w:lang w:eastAsia="zh-CN"/>
         </w:rPr>
-        <w:t>Applicants need to fill in the side chain abbreviation of the supported side chain, project briefs and other information. The mortgage application program supports 20% of the number of Tokens, and is supported by more than 70% of the referendum. The voting period can be applied successfully after three days. The Ctk mortgaged by the applicant and the Ctk ticket voted by the voter will return at the original transfer address in the first month after the vote ends. It will be returned 10% per month in ten months, and all the mortgaged tokens will be returned. If the application is unsuccessful, the smart contract will be automatically executed immediately after being rejected, and the Token for which the mortgage is applied will be returned to the application account according to the original transfer address.</w:t>
-      </w:r>
+        <w:t>Applicants need to fill in the side chain abbreviation of the supported side chain, project briefs and other information, mortgage the application to support the 100% Ctk of the number of tokens, and after more than 70% of the referendum votes and the number of votes exceeded the application quota of 10% can be successful . The Ctk mortgaged by the applicant and the Ctk ticket voted by the voter will return at the original transfer address in the first month after the vote ends. It will be returned 10% per month in ten months, and all the mortgaged tokens will be returned. If the application is unsuccessful, the smart contract will be automatically executed immediately after being rejected, and the Token for which the mortgage is applied will be returned to the application account according to the original transfer address.</w:t>
+      </w:r>
+      <w:bookmarkStart w:id="16" w:name="_GoBack"/>
+      <w:bookmarkEnd w:id="16"/>
     </w:p>
     <w:tbl>
       <w:tblPr>
@@ -3621,12 +3640,6 @@
             <w:insideV w:val="single" w:color="auto" w:sz="4" w:space="0"/>
           </w:tblBorders>
           <w:tblLayout w:type="fixed"/>
-          <w:tblCellMar>
-            <w:top w:w="0" w:type="dxa"/>
-            <w:left w:w="108" w:type="dxa"/>
-            <w:bottom w:w="0" w:type="dxa"/>
-            <w:right w:w="108" w:type="dxa"/>
-          </w:tblCellMar>
         </w:tblPrEx>
         <w:tc>
           <w:tcPr>
@@ -3881,6 +3894,12 @@
             <w:insideV w:val="single" w:color="auto" w:sz="4" w:space="0"/>
           </w:tblBorders>
           <w:tblLayout w:type="fixed"/>
+          <w:tblCellMar>
+            <w:top w:w="0" w:type="dxa"/>
+            <w:left w:w="108" w:type="dxa"/>
+            <w:bottom w:w="0" w:type="dxa"/>
+            <w:right w:w="108" w:type="dxa"/>
+          </w:tblCellMar>
         </w:tblPrEx>
         <w:tc>
           <w:tcPr>
@@ -3979,6 +3998,244 @@
                 <w:lang w:val="en-US" w:eastAsia="zh-CN"/>
               </w:rPr>
               <w:t>Payment return period</w:t>
+            </w:r>
+          </w:p>
+        </w:tc>
+      </w:tr>
+      <w:tr>
+        <w:tblPrEx>
+          <w:tblBorders>
+            <w:top w:val="single" w:color="auto" w:sz="4" w:space="0"/>
+            <w:left w:val="single" w:color="auto" w:sz="4" w:space="0"/>
+            <w:bottom w:val="single" w:color="auto" w:sz="4" w:space="0"/>
+            <w:right w:val="single" w:color="auto" w:sz="4" w:space="0"/>
+            <w:insideH w:val="single" w:color="auto" w:sz="4" w:space="0"/>
+            <w:insideV w:val="single" w:color="auto" w:sz="4" w:space="0"/>
+          </w:tblBorders>
+          <w:tblLayout w:type="fixed"/>
+          <w:tblCellMar>
+            <w:top w:w="0" w:type="dxa"/>
+            <w:left w:w="108" w:type="dxa"/>
+            <w:bottom w:w="0" w:type="dxa"/>
+            <w:right w:w="108" w:type="dxa"/>
+          </w:tblCellMar>
+        </w:tblPrEx>
+        <w:tc>
+          <w:tcPr>
+            <w:tcW w:w="1964" w:type="dxa"/>
+          </w:tcPr>
+          <w:p>
+            <w:pPr>
+              <w:jc w:val="both"/>
+              <w:rPr>
+                <w:rFonts w:hint="eastAsia" w:asciiTheme="minorEastAsia" w:hAnsiTheme="minorEastAsia" w:eastAsiaTheme="minorEastAsia" w:cstheme="minorEastAsia"/>
+                <w:sz w:val="28"/>
+                <w:szCs w:val="28"/>
+                <w:lang w:val="en-US" w:eastAsia="zh-CN"/>
+              </w:rPr>
+            </w:pPr>
+            <w:r>
+              <w:rPr>
+                <w:rFonts w:hint="eastAsia" w:asciiTheme="minorEastAsia" w:hAnsiTheme="minorEastAsia" w:eastAsiaTheme="minorEastAsia" w:cstheme="minorEastAsia"/>
+                <w:sz w:val="28"/>
+                <w:szCs w:val="28"/>
+                <w:lang w:val="en-US" w:eastAsia="zh-CN"/>
+              </w:rPr>
+              <w:t>Super node</w:t>
+            </w:r>
+          </w:p>
+        </w:tc>
+        <w:tc>
+          <w:tcPr>
+            <w:tcW w:w="2131" w:type="dxa"/>
+          </w:tcPr>
+          <w:p>
+            <w:pPr>
+              <w:jc w:val="both"/>
+              <w:rPr>
+                <w:rFonts w:hint="eastAsia" w:asciiTheme="minorEastAsia" w:hAnsiTheme="minorEastAsia" w:eastAsiaTheme="minorEastAsia" w:cstheme="minorEastAsia"/>
+                <w:sz w:val="28"/>
+                <w:szCs w:val="28"/>
+                <w:lang w:val="en-US" w:eastAsia="zh-CN"/>
+              </w:rPr>
+            </w:pPr>
+            <w:r>
+              <w:rPr>
+                <w:rFonts w:hint="eastAsia" w:asciiTheme="minorEastAsia" w:hAnsiTheme="minorEastAsia" w:eastAsiaTheme="minorEastAsia" w:cstheme="minorEastAsia"/>
+                <w:sz w:val="28"/>
+                <w:szCs w:val="28"/>
+                <w:lang w:val="en-US" w:eastAsia="zh-CN"/>
+              </w:rPr>
+              <w:t>Pay 30 million  Ctk purchase certificate</w:t>
+            </w:r>
+          </w:p>
+        </w:tc>
+        <w:tc>
+          <w:tcPr>
+            <w:tcW w:w="2131" w:type="dxa"/>
+          </w:tcPr>
+          <w:p>
+            <w:pPr>
+              <w:jc w:val="both"/>
+              <w:rPr>
+                <w:rFonts w:hint="eastAsia" w:asciiTheme="minorEastAsia" w:hAnsiTheme="minorEastAsia" w:eastAsiaTheme="minorEastAsia" w:cstheme="minorEastAsia"/>
+                <w:sz w:val="28"/>
+                <w:szCs w:val="28"/>
+                <w:lang w:val="en-US" w:eastAsia="zh-CN"/>
+              </w:rPr>
+            </w:pPr>
+            <w:r>
+              <w:rPr>
+                <w:rFonts w:hint="eastAsia" w:asciiTheme="minorEastAsia" w:hAnsiTheme="minorEastAsia" w:eastAsiaTheme="minorEastAsia" w:cstheme="minorEastAsia"/>
+                <w:sz w:val="28"/>
+                <w:szCs w:val="28"/>
+                <w:lang w:val="en-US" w:eastAsia="zh-CN"/>
+              </w:rPr>
+              <w:t>40% of bookkeeping rewards</w:t>
+            </w:r>
+          </w:p>
+        </w:tc>
+        <w:tc>
+          <w:tcPr>
+            <w:tcW w:w="2130" w:type="dxa"/>
+          </w:tcPr>
+          <w:p>
+            <w:pPr>
+              <w:jc w:val="both"/>
+              <w:rPr>
+                <w:rFonts w:hint="eastAsia" w:asciiTheme="minorEastAsia" w:hAnsiTheme="minorEastAsia" w:eastAsiaTheme="minorEastAsia" w:cstheme="minorEastAsia"/>
+                <w:sz w:val="28"/>
+                <w:szCs w:val="28"/>
+                <w:lang w:val="en-US" w:eastAsia="zh-CN"/>
+              </w:rPr>
+            </w:pPr>
+            <w:r>
+              <w:rPr>
+                <w:rFonts w:hint="eastAsia" w:asciiTheme="minorEastAsia" w:hAnsiTheme="minorEastAsia" w:eastAsiaTheme="minorEastAsia" w:cstheme="minorEastAsia"/>
+                <w:sz w:val="28"/>
+                <w:szCs w:val="28"/>
+                <w:lang w:val="en-US" w:eastAsia="zh-CN"/>
+              </w:rPr>
+              <w:t>Don't return Ctk</w:t>
+            </w:r>
+          </w:p>
+        </w:tc>
+      </w:tr>
+      <w:tr>
+        <w:tblPrEx>
+          <w:tblBorders>
+            <w:top w:val="single" w:color="auto" w:sz="4" w:space="0"/>
+            <w:left w:val="single" w:color="auto" w:sz="4" w:space="0"/>
+            <w:bottom w:val="single" w:color="auto" w:sz="4" w:space="0"/>
+            <w:right w:val="single" w:color="auto" w:sz="4" w:space="0"/>
+            <w:insideH w:val="single" w:color="auto" w:sz="4" w:space="0"/>
+            <w:insideV w:val="single" w:color="auto" w:sz="4" w:space="0"/>
+          </w:tblBorders>
+          <w:tblLayout w:type="fixed"/>
+          <w:tblCellMar>
+            <w:top w:w="0" w:type="dxa"/>
+            <w:left w:w="108" w:type="dxa"/>
+            <w:bottom w:w="0" w:type="dxa"/>
+            <w:right w:w="108" w:type="dxa"/>
+          </w:tblCellMar>
+        </w:tblPrEx>
+        <w:tc>
+          <w:tcPr>
+            <w:tcW w:w="1964" w:type="dxa"/>
+          </w:tcPr>
+          <w:p>
+            <w:pPr>
+              <w:jc w:val="both"/>
+              <w:rPr>
+                <w:rFonts w:hint="eastAsia" w:asciiTheme="minorEastAsia" w:hAnsiTheme="minorEastAsia" w:eastAsiaTheme="minorEastAsia" w:cstheme="minorEastAsia"/>
+                <w:sz w:val="28"/>
+                <w:szCs w:val="28"/>
+                <w:lang w:val="en-US" w:eastAsia="zh-CN"/>
+              </w:rPr>
+            </w:pPr>
+            <w:r>
+              <w:rPr>
+                <w:rFonts w:hint="eastAsia" w:asciiTheme="minorEastAsia" w:hAnsiTheme="minorEastAsia" w:eastAsiaTheme="minorEastAsia" w:cstheme="minorEastAsia"/>
+                <w:sz w:val="28"/>
+                <w:szCs w:val="28"/>
+                <w:lang w:val="en-US" w:eastAsia="zh-CN"/>
+              </w:rPr>
+              <w:t>node</w:t>
+            </w:r>
+          </w:p>
+        </w:tc>
+        <w:tc>
+          <w:tcPr>
+            <w:tcW w:w="2131" w:type="dxa"/>
+          </w:tcPr>
+          <w:p>
+            <w:pPr>
+              <w:jc w:val="both"/>
+              <w:rPr>
+                <w:rFonts w:hint="eastAsia" w:asciiTheme="minorEastAsia" w:hAnsiTheme="minorEastAsia" w:eastAsiaTheme="minorEastAsia" w:cstheme="minorEastAsia"/>
+                <w:sz w:val="28"/>
+                <w:szCs w:val="28"/>
+                <w:lang w:val="en-US" w:eastAsia="zh-CN"/>
+              </w:rPr>
+            </w:pPr>
+            <w:r>
+              <w:rPr>
+                <w:rFonts w:hint="eastAsia" w:asciiTheme="minorEastAsia" w:hAnsiTheme="minorEastAsia" w:eastAsiaTheme="minorEastAsia" w:cstheme="minorEastAsia"/>
+                <w:sz w:val="28"/>
+                <w:szCs w:val="28"/>
+                <w:lang w:val="en-US" w:eastAsia="zh-CN"/>
+              </w:rPr>
+              <w:t>Mortgage 300,000 (automatic adjustment according to progress progress) Ctk purchase certificate</w:t>
+            </w:r>
+          </w:p>
+        </w:tc>
+        <w:tc>
+          <w:tcPr>
+            <w:tcW w:w="2131" w:type="dxa"/>
+          </w:tcPr>
+          <w:p>
+            <w:pPr>
+              <w:jc w:val="both"/>
+              <w:rPr>
+                <w:rFonts w:hint="eastAsia" w:asciiTheme="minorEastAsia" w:hAnsiTheme="minorEastAsia" w:eastAsiaTheme="minorEastAsia" w:cstheme="minorEastAsia"/>
+                <w:sz w:val="28"/>
+                <w:szCs w:val="28"/>
+                <w:lang w:val="en-US" w:eastAsia="zh-CN"/>
+              </w:rPr>
+            </w:pPr>
+            <w:r>
+              <w:rPr>
+                <w:rFonts w:hint="eastAsia" w:asciiTheme="minorEastAsia" w:hAnsiTheme="minorEastAsia" w:eastAsiaTheme="minorEastAsia" w:cstheme="minorEastAsia"/>
+                <w:sz w:val="28"/>
+                <w:szCs w:val="28"/>
+                <w:lang w:val="en-US" w:eastAsia="zh-CN"/>
+              </w:rPr>
+              <w:t>50% of the bookkeeping reward</w:t>
+            </w:r>
+          </w:p>
+        </w:tc>
+        <w:tc>
+          <w:tcPr>
+            <w:tcW w:w="2130" w:type="dxa"/>
+          </w:tcPr>
+          <w:p>
+            <w:pPr>
+              <w:jc w:val="both"/>
+              <w:rPr>
+                <w:rFonts w:hint="eastAsia" w:asciiTheme="minorEastAsia" w:hAnsiTheme="minorEastAsia" w:eastAsiaTheme="minorEastAsia" w:cstheme="minorEastAsia"/>
+                <w:sz w:val="28"/>
+                <w:szCs w:val="28"/>
+                <w:lang w:val="en-US" w:eastAsia="zh-CN"/>
+              </w:rPr>
+            </w:pPr>
+            <w:r>
+              <w:rPr>
+                <w:rFonts w:hint="eastAsia" w:asciiTheme="minorEastAsia" w:hAnsiTheme="minorEastAsia" w:eastAsiaTheme="minorEastAsia" w:cstheme="minorEastAsia"/>
+                <w:sz w:val="28"/>
+                <w:szCs w:val="28"/>
+                <w:lang w:val="en-US" w:eastAsia="zh-CN"/>
+              </w:rPr>
+              <w:t>Ten years of mortgage, 10% of Ctk returned every month after ten years</w:t>
             </w:r>
           </w:p>
         </w:tc>
@@ -4016,7 +4273,7 @@
                 <w:szCs w:val="28"/>
                 <w:lang w:val="en-US" w:eastAsia="zh-CN"/>
               </w:rPr>
-              <w:t>Super node</w:t>
+              <w:t>Black hole annihilation</w:t>
             </w:r>
           </w:p>
         </w:tc>
@@ -4034,17 +4291,6 @@
                 <w:lang w:val="en-US" w:eastAsia="zh-CN"/>
               </w:rPr>
             </w:pPr>
-            <w:r>
-              <w:rPr>
-                <w:rFonts w:hint="eastAsia" w:asciiTheme="minorEastAsia" w:hAnsiTheme="minorEastAsia" w:eastAsiaTheme="minorEastAsia" w:cstheme="minorEastAsia"/>
-                <w:sz w:val="28"/>
-                <w:szCs w:val="28"/>
-                <w:lang w:val="en-US" w:eastAsia="zh-CN"/>
-              </w:rPr>
-              <w:t>Pay 30 million  Ctk purchase certificate</w:t>
-            </w:r>
-            <w:bookmarkStart w:id="16" w:name="_GoBack"/>
-            <w:bookmarkEnd w:id="16"/>
           </w:p>
         </w:tc>
         <w:tc>
@@ -4068,7 +4314,7 @@
                 <w:szCs w:val="28"/>
                 <w:lang w:val="en-US" w:eastAsia="zh-CN"/>
               </w:rPr>
-              <w:t>40% of bookkeeping rewards</w:t>
+              <w:t>10% of the bookkeeping reward</w:t>
             </w:r>
           </w:p>
         </w:tc>
@@ -4093,7 +4339,7 @@
                 <w:szCs w:val="28"/>
                 <w:lang w:val="en-US" w:eastAsia="zh-CN"/>
               </w:rPr>
-              <w:t>Don't return Ctk</w:t>
+              <w:t>Disappear directly</w:t>
             </w:r>
           </w:p>
         </w:tc>
@@ -4109,223 +4355,12 @@
             <w:insideV w:val="single" w:color="auto" w:sz="4" w:space="0"/>
           </w:tblBorders>
           <w:tblLayout w:type="fixed"/>
-        </w:tblPrEx>
-        <w:tc>
-          <w:tcPr>
-            <w:tcW w:w="1964" w:type="dxa"/>
-          </w:tcPr>
-          <w:p>
-            <w:pPr>
-              <w:jc w:val="both"/>
-              <w:rPr>
-                <w:rFonts w:hint="eastAsia" w:asciiTheme="minorEastAsia" w:hAnsiTheme="minorEastAsia" w:eastAsiaTheme="minorEastAsia" w:cstheme="minorEastAsia"/>
-                <w:sz w:val="28"/>
-                <w:szCs w:val="28"/>
-                <w:lang w:val="en-US" w:eastAsia="zh-CN"/>
-              </w:rPr>
-            </w:pPr>
-            <w:r>
-              <w:rPr>
-                <w:rFonts w:hint="eastAsia" w:asciiTheme="minorEastAsia" w:hAnsiTheme="minorEastAsia" w:eastAsiaTheme="minorEastAsia" w:cstheme="minorEastAsia"/>
-                <w:sz w:val="28"/>
-                <w:szCs w:val="28"/>
-                <w:lang w:val="en-US" w:eastAsia="zh-CN"/>
-              </w:rPr>
-              <w:t>node</w:t>
-            </w:r>
-          </w:p>
-        </w:tc>
-        <w:tc>
-          <w:tcPr>
-            <w:tcW w:w="2131" w:type="dxa"/>
-          </w:tcPr>
-          <w:p>
-            <w:pPr>
-              <w:jc w:val="both"/>
-              <w:rPr>
-                <w:rFonts w:hint="eastAsia" w:asciiTheme="minorEastAsia" w:hAnsiTheme="minorEastAsia" w:eastAsiaTheme="minorEastAsia" w:cstheme="minorEastAsia"/>
-                <w:sz w:val="28"/>
-                <w:szCs w:val="28"/>
-                <w:lang w:val="en-US" w:eastAsia="zh-CN"/>
-              </w:rPr>
-            </w:pPr>
-            <w:r>
-              <w:rPr>
-                <w:rFonts w:hint="eastAsia" w:asciiTheme="minorEastAsia" w:hAnsiTheme="minorEastAsia" w:eastAsiaTheme="minorEastAsia" w:cstheme="minorEastAsia"/>
-                <w:sz w:val="28"/>
-                <w:szCs w:val="28"/>
-                <w:lang w:val="en-US" w:eastAsia="zh-CN"/>
-              </w:rPr>
-              <w:t>Mortgage 300,000 (automatic adjustment according to progress progress) Ctk purchase certificate</w:t>
-            </w:r>
-          </w:p>
-        </w:tc>
-        <w:tc>
-          <w:tcPr>
-            <w:tcW w:w="2131" w:type="dxa"/>
-          </w:tcPr>
-          <w:p>
-            <w:pPr>
-              <w:jc w:val="both"/>
-              <w:rPr>
-                <w:rFonts w:hint="eastAsia" w:asciiTheme="minorEastAsia" w:hAnsiTheme="minorEastAsia" w:eastAsiaTheme="minorEastAsia" w:cstheme="minorEastAsia"/>
-                <w:sz w:val="28"/>
-                <w:szCs w:val="28"/>
-                <w:lang w:val="en-US" w:eastAsia="zh-CN"/>
-              </w:rPr>
-            </w:pPr>
-            <w:r>
-              <w:rPr>
-                <w:rFonts w:hint="eastAsia" w:asciiTheme="minorEastAsia" w:hAnsiTheme="minorEastAsia" w:eastAsiaTheme="minorEastAsia" w:cstheme="minorEastAsia"/>
-                <w:sz w:val="28"/>
-                <w:szCs w:val="28"/>
-                <w:lang w:val="en-US" w:eastAsia="zh-CN"/>
-              </w:rPr>
-              <w:t>50% of the bookkeeping reward</w:t>
-            </w:r>
-          </w:p>
-        </w:tc>
-        <w:tc>
-          <w:tcPr>
-            <w:tcW w:w="2130" w:type="dxa"/>
-          </w:tcPr>
-          <w:p>
-            <w:pPr>
-              <w:jc w:val="both"/>
-              <w:rPr>
-                <w:rFonts w:hint="eastAsia" w:asciiTheme="minorEastAsia" w:hAnsiTheme="minorEastAsia" w:eastAsiaTheme="minorEastAsia" w:cstheme="minorEastAsia"/>
-                <w:sz w:val="28"/>
-                <w:szCs w:val="28"/>
-                <w:lang w:val="en-US" w:eastAsia="zh-CN"/>
-              </w:rPr>
-            </w:pPr>
-            <w:r>
-              <w:rPr>
-                <w:rFonts w:hint="eastAsia" w:asciiTheme="minorEastAsia" w:hAnsiTheme="minorEastAsia" w:eastAsiaTheme="minorEastAsia" w:cstheme="minorEastAsia"/>
-                <w:sz w:val="28"/>
-                <w:szCs w:val="28"/>
-                <w:lang w:val="en-US" w:eastAsia="zh-CN"/>
-              </w:rPr>
-              <w:t>Ten years of mortgage, 10% of Ctk returned every month after ten years</w:t>
-            </w:r>
-          </w:p>
-        </w:tc>
-      </w:tr>
-      <w:tr>
-        <w:tblPrEx>
-          <w:tblBorders>
-            <w:top w:val="single" w:color="auto" w:sz="4" w:space="0"/>
-            <w:left w:val="single" w:color="auto" w:sz="4" w:space="0"/>
-            <w:bottom w:val="single" w:color="auto" w:sz="4" w:space="0"/>
-            <w:right w:val="single" w:color="auto" w:sz="4" w:space="0"/>
-            <w:insideH w:val="single" w:color="auto" w:sz="4" w:space="0"/>
-            <w:insideV w:val="single" w:color="auto" w:sz="4" w:space="0"/>
-          </w:tblBorders>
-          <w:tblLayout w:type="fixed"/>
-        </w:tblPrEx>
-        <w:tc>
-          <w:tcPr>
-            <w:tcW w:w="1964" w:type="dxa"/>
-          </w:tcPr>
-          <w:p>
-            <w:pPr>
-              <w:jc w:val="both"/>
-              <w:rPr>
-                <w:rFonts w:hint="eastAsia" w:asciiTheme="minorEastAsia" w:hAnsiTheme="minorEastAsia" w:eastAsiaTheme="minorEastAsia" w:cstheme="minorEastAsia"/>
-                <w:sz w:val="28"/>
-                <w:szCs w:val="28"/>
-                <w:lang w:val="en-US" w:eastAsia="zh-CN"/>
-              </w:rPr>
-            </w:pPr>
-            <w:r>
-              <w:rPr>
-                <w:rFonts w:hint="eastAsia" w:asciiTheme="minorEastAsia" w:hAnsiTheme="minorEastAsia" w:eastAsiaTheme="minorEastAsia" w:cstheme="minorEastAsia"/>
-                <w:sz w:val="28"/>
-                <w:szCs w:val="28"/>
-                <w:lang w:val="en-US" w:eastAsia="zh-CN"/>
-              </w:rPr>
-              <w:t>Black hole annihilation</w:t>
-            </w:r>
-          </w:p>
-        </w:tc>
-        <w:tc>
-          <w:tcPr>
-            <w:tcW w:w="2131" w:type="dxa"/>
-          </w:tcPr>
-          <w:p>
-            <w:pPr>
-              <w:jc w:val="both"/>
-              <w:rPr>
-                <w:rFonts w:hint="eastAsia" w:asciiTheme="minorEastAsia" w:hAnsiTheme="minorEastAsia" w:eastAsiaTheme="minorEastAsia" w:cstheme="minorEastAsia"/>
-                <w:sz w:val="28"/>
-                <w:szCs w:val="28"/>
-                <w:lang w:val="en-US" w:eastAsia="zh-CN"/>
-              </w:rPr>
-            </w:pPr>
-          </w:p>
-        </w:tc>
-        <w:tc>
-          <w:tcPr>
-            <w:tcW w:w="2131" w:type="dxa"/>
-          </w:tcPr>
-          <w:p>
-            <w:pPr>
-              <w:jc w:val="both"/>
-              <w:rPr>
-                <w:rFonts w:hint="eastAsia" w:asciiTheme="minorEastAsia" w:hAnsiTheme="minorEastAsia" w:eastAsiaTheme="minorEastAsia" w:cstheme="minorEastAsia"/>
-                <w:sz w:val="28"/>
-                <w:szCs w:val="28"/>
-                <w:lang w:val="en-US" w:eastAsia="zh-CN"/>
-              </w:rPr>
-            </w:pPr>
-            <w:r>
-              <w:rPr>
-                <w:rFonts w:hint="eastAsia" w:asciiTheme="minorEastAsia" w:hAnsiTheme="minorEastAsia" w:eastAsiaTheme="minorEastAsia" w:cstheme="minorEastAsia"/>
-                <w:sz w:val="28"/>
-                <w:szCs w:val="28"/>
-                <w:lang w:val="en-US" w:eastAsia="zh-CN"/>
-              </w:rPr>
-              <w:t>10% of the bookkeeping reward</w:t>
-            </w:r>
-          </w:p>
-        </w:tc>
-        <w:tc>
-          <w:tcPr>
-            <w:tcW w:w="2130" w:type="dxa"/>
-          </w:tcPr>
-          <w:p>
-            <w:pPr>
-              <w:jc w:val="both"/>
-              <w:rPr>
-                <w:rFonts w:hint="eastAsia" w:asciiTheme="minorEastAsia" w:hAnsiTheme="minorEastAsia" w:eastAsiaTheme="minorEastAsia" w:cstheme="minorEastAsia"/>
-                <w:sz w:val="28"/>
-                <w:szCs w:val="28"/>
-                <w:lang w:val="en-US" w:eastAsia="zh-CN"/>
-              </w:rPr>
-            </w:pPr>
-            <w:r>
-              <w:rPr>
-                <w:rFonts w:hint="eastAsia" w:asciiTheme="minorEastAsia" w:hAnsiTheme="minorEastAsia" w:eastAsiaTheme="minorEastAsia" w:cstheme="minorEastAsia"/>
-                <w:sz w:val="28"/>
-                <w:szCs w:val="28"/>
-                <w:lang w:val="en-US" w:eastAsia="zh-CN"/>
-              </w:rPr>
-              <w:t>Disappear directly</w:t>
-            </w:r>
-          </w:p>
-        </w:tc>
-      </w:tr>
-      <w:tr>
-        <w:tblPrEx>
-          <w:tblBorders>
-            <w:top w:val="single" w:color="auto" w:sz="4" w:space="0"/>
-            <w:left w:val="single" w:color="auto" w:sz="4" w:space="0"/>
-            <w:bottom w:val="single" w:color="auto" w:sz="4" w:space="0"/>
-            <w:right w:val="single" w:color="auto" w:sz="4" w:space="0"/>
-            <w:insideH w:val="single" w:color="auto" w:sz="4" w:space="0"/>
-            <w:insideV w:val="single" w:color="auto" w:sz="4" w:space="0"/>
-          </w:tblBorders>
-          <w:tblLayout w:type="fixed"/>
+          <w:tblCellMar>
+            <w:top w:w="0" w:type="dxa"/>
+            <w:left w:w="108" w:type="dxa"/>
+            <w:bottom w:w="0" w:type="dxa"/>
+            <w:right w:w="108" w:type="dxa"/>
+          </w:tblCellMar>
         </w:tblPrEx>
         <w:tc>
           <w:tcPr>
@@ -5657,7 +5692,7 @@
     <w:lsdException w:qFormat="1" w:unhideWhenUsed="0" w:uiPriority="0" w:semiHidden="0" w:name="Title"/>
     <w:lsdException w:unhideWhenUsed="0" w:uiPriority="0" w:semiHidden="0" w:name="Closing"/>
     <w:lsdException w:unhideWhenUsed="0" w:uiPriority="0" w:semiHidden="0" w:name="Signature"/>
-    <w:lsdException w:unhideWhenUsed="0" w:uiPriority="0" w:name="Default Paragraph Font"/>
+    <w:lsdException w:qFormat="1" w:unhideWhenUsed="0" w:uiPriority="0" w:name="Default Paragraph Font"/>
     <w:lsdException w:unhideWhenUsed="0" w:uiPriority="0" w:semiHidden="0" w:name="Body Text"/>
     <w:lsdException w:unhideWhenUsed="0" w:uiPriority="0" w:semiHidden="0" w:name="Body Text Indent"/>
     <w:lsdException w:unhideWhenUsed="0" w:uiPriority="0" w:semiHidden="0" w:name="List Continue"/>
@@ -5897,6 +5932,7 @@
   <w:style w:type="character" w:default="1" w:styleId="6">
     <w:name w:val="Default Paragraph Font"/>
     <w:semiHidden/>
+    <w:qFormat/>
     <w:uiPriority w:val="0"/>
   </w:style>
   <w:style w:type="table" w:default="1" w:styleId="7">
